--- a/assignments/assignment_4/Assignment_4.docx
+++ b/assignments/assignment_4/Assignment_4.docx
@@ -750,22 +750,8 @@
         </w:rPr>
         <w:t>print(concatenated_list)</w:t>
       </w:r>
-    </w:p>
-    <w:p>
-      <w:pPr>
-        <w:numPr>
-          <w:numId w:val="0"/>
-        </w:numPr>
-        <w:spacing w:before="220" w:line="259" w:lineRule="auto"/>
-        <w:ind w:leftChars="0"/>
-        <w:rPr>
-          <w:rFonts w:hint="default"/>
-          <w:b w:val="0"/>
-          <w:bCs w:val="0"/>
-          <w:rtl w:val="0"/>
-          <w:lang w:val="en-US"/>
-        </w:rPr>
-      </w:pPr>
+      <w:bookmarkStart w:id="0" w:name="_GoBack"/>
+      <w:bookmarkEnd w:id="0"/>
     </w:p>
     <w:p>
       <w:pPr>
@@ -1881,8 +1867,6 @@
         </w:rPr>
         <w:t>copy.copy() creates a shallow copy where the top-level object is copied, but the nested objects are referenced. copy.deepcopy() creates a deep copy, recursively copying all objects, including nested objects, resulting in independent copies. The choice between the two depends on whether you need a shallow copy or a deep copy, considering the behavior of nested objects.</w:t>
       </w:r>
-      <w:bookmarkStart w:id="0" w:name="_GoBack"/>
-      <w:bookmarkEnd w:id="0"/>
     </w:p>
     <w:p>
       <w:pPr>
